--- a/mike-paper-reviews-500/split-reviews-docx/Review_497.docx
+++ b/mike-paper-reviews-500/split-reviews-docx/Review_497.docx
@@ -7,7 +7,9 @@
         <w:pStyle w:val="Normal"/>
       </w:pPr>
       <w:r>
-        <w:t>המאמר היומי של עמרי ומייק: 16.08.25</w:t>
+        <w:t>המאמר היומי של מייק: 14.08.25</w:t>
+        <w:br/>
+        <w:t>FormulaOne: Measuring the Depth of Algorithmic Reasoning Beyond Competitive Programming</w:t>
       </w:r>
     </w:p>
     <w:p>
@@ -15,7 +17,7 @@
         <w:pStyle w:val="Normal"/>
       </w:pPr>
       <w:r>
-        <w:t>Large Action Models: From Inception to Implementation</w:t>
+        <w:t>מאמר 🇮🇱 לבן של כמה מחברים שאני מכיר באופן אישי….</w:t>
       </w:r>
     </w:p>
     <w:p>
@@ -23,7 +25,7 @@
         <w:pStyle w:val="Normal"/>
       </w:pPr>
       <w:r>
-        <w:t>מה זה (Large Action Models (LAM ואיך זה שונה מ-LLM? שורה תחתונה: LAM הוא LLM, אבל כזה שאומן והותאם במיוחד כדי להפיק פעולות ברות־ביצוע בסביבה אמיתית. בעוד שמודל LLM רגיל מאומן להפיק טקסט איכותי ועקבי, LAM מאומן לייצר תוכניות ופקודות שניתן להפעיל בפועל דרך agent, בין אם זה קליק, הקלדה או קריאת API,  כך שהוא משפיע ישירות על מצב העולם ולא רק “מדבר עליו”.</w:t>
+        <w:t>במרוץ הבלתי פוסק לעבר בינה מלאכותית כללית (AGI), היכולת של LLMs לחשוב בצורה אלגוריתמית נותרה חזית קריטית ושנויה במחלוקת. במשך שנים, מדד הביצועים (הבנצ'מארק) העיקרי שלנו היה תכנות תחרותי – תחום פופולרי מאוד ששימש כאינדיקציה לא רעה לסוג מסוים של חשיבה חישובית. אבל ככל שהמודלים שלנו הופכים מתוחכמים יותר, עולה שאלה מטרידה: האם אנחנו עדיין מודדים את הדבר הנכון? אני מדברים הרבה על בנצ'מארקים לאחרונה בצורה ביקורתית ולכן החלטתי לסקור את המאמר.</w:t>
       </w:r>
     </w:p>
     <w:p>
@@ -31,7 +33,7 @@
         <w:pStyle w:val="Normal"/>
       </w:pPr>
       <w:r>
-        <w:t>מה שהכותבים מציעים הוא שבמקום לחבר LLMים לסביבת agentים, יש לחבר LAM שלמעשה משמש כמנוע קבלת ההחלטות בתוך הלולאה של ה־agent: ה־agent אוסף תצפיות מהסביבה (למשל מצב מסך, רשימת כפתורים זמינים או נתוני API), מזין אותן ל־LAM, וה־LAM מחזיר את הפעולה הבאה לביצוע. ה־agent הוא זה שמבצע בפועל את הפעולה ומחזיר חיווי על התוצאה וזה מה שמאפשר ל־LAM לעדכן את ההחלטות הבאות.</w:t>
+        <w:t>מאמר חדש וכחול לבן למעשה קורא לשינוי פרדיגמה. החוקרים מציגים בנצ'מארק חדש שנועד לבחון את עומק החשיבה האלגוריתמית, מימד שלטענתם נעלם כמעט לחלוטין ממסגרות ההערכה הקיימות. בעוד שמודלי שפה מראים תוצאות מרשימות על בנצ'מארקים כמו תכנות תחרותי, הם בעיקר פותרים בעיות שניתן לפתור על ידי שילוב של מספר אלגוריתמים מוכרים. אנחנו מתעניינים ביכולת לפתור בעיות הדורשות תהליך חשיבה עמוק ויצירתי יותר.</w:t>
       </w:r>
     </w:p>
     <w:p>
@@ -39,7 +41,15 @@
         <w:pStyle w:val="Normal"/>
       </w:pPr>
       <w:r>
-        <w:t>כאן בדיוק טמון ההבדל הקריטי גם ברמת הסיכון, כפי שהכותבים רואים זאת: טעות של LLM “קלאסי” מתבטאת לרוב בתשובה שגויה או בהזיה (hallucination) - פגיעה בהבנה או באמון, אך בלי השלכות ישירות בעולם האמיתי. לעומת זאת, טעות של LAM עלולה לגרום לשינוי ממשי: מחיקת קובץ חשוב, שליחת הודעה לכתובת הלא נכונה, או ביצוע פעולה עסקית לא רצויה.</w:t>
+        <w:t>וזו בדיוק הנקודה. הבנצ'מארקים הנוכחיים בודקים את יכולתו של מודל לגשת וליישם את ספריית הפתרונות המוכרים העצומה שלו. FormulaOne שואל שאלה עמוקה יותר: האם מודל יכול לחשוב כמו מדען מחשב?</w:t>
+      </w:r>
+    </w:p>
+    <w:p>
+      <w:pPr>
+        <w:pStyle w:val="Heading3"/>
+      </w:pPr>
+      <w:r>
+        <w:t>מעבר לאזור הנוחות של התכנות התחרותי</w:t>
       </w:r>
     </w:p>
     <w:p>
@@ -47,7 +57,7 @@
         <w:pStyle w:val="Normal"/>
       </w:pPr>
       <w:r>
-        <w:t>האינטראקציה עם הסביבה שבה החוקרים פעלו נעשתה ב־Windows בלבד, במשימות ממוקדות ב־Microsoft Word. הם חיברו את ה־LAM אל UFO, סוכן GUI ייעודי ל־Windows. הסוכן קורא את מצב הממשק (status) שזה רשימת הבקרים (Controls) עם סוג, כותרת ואינדקס ומעביר את המידע ל־LAM להכרעה, ולאחר מכן מבצע את הפעולה (action) שנבחרה: לחיצת עכבר, הקלדה, או קריאת API.</w:t>
+        <w:t>פלטפורמות כמו Codeforces ו-LeetCode היו בעלות ערך אדיר. הן דחפו את גבולות היכולת של המודלים. עם זאת, כפי שמציין שלו-שוורץ, הן מטפחות סוג מאוד מסוים של פתרון בעיות; כזה המבוסס על זיהוי תבניות (pattern recognition) ורקומיבנציה. המאמר על FormulaOne מותח ביקורת מרומזת על הפרדיגמה הזו ומצביע על מגבלותיה:</w:t>
       </w:r>
     </w:p>
     <w:p>
@@ -55,7 +65,7 @@
         <w:pStyle w:val="Normal"/>
       </w:pPr>
       <w:r>
-        <w:t>התהליך שהחוקרים מציעים בנוי מ-5 שלבים: - Data → Training → Integration &amp; Grounding → Offline Eval → Online Eval. לאורך המאמר ישנה הפרדה בין Task-Planning לבין Task-Action: בשלב איסוף ה־data אוספים קודם Task→Plan, ולאחר מכן הם יוצרים מסלולים (trajectories) שהופכים את הצעדים האלו לפעולות קונקרטיות בסביבת Word: בחירת כפתור ספציפי, הגדרת סוג פעולה ופרמטרים כך שה־agent יכול להריץ אותם בפועל ולבחון הצלחה או כישלון. לתהליך הזה הם קוראים Grounding: עיגון הפלט הטקסטואלי של המודל ל-UI אמיתי ולפעולה אופרטיבית דטרמיניסטית.</w:t>
+        <w:t>מיקוד במהירות: תכנות תחרותי מתגמל לרוב את הפתרון הנכון המהיר ביותר, לא בהכרח את האלגנטי ביותר או זה שניתן להכללה.</w:t>
       </w:r>
     </w:p>
     <w:p>
@@ -63,7 +73,7 @@
         <w:pStyle w:val="Normal"/>
       </w:pPr>
       <w:r>
-        <w:t>ב־LAM1 המודל אומן ב־SFT על Task→Plan בלבד (𝑡ᵢ→𝑃ᵢ). הכותבים מסבירים שהאינטואיציה כאן היא ללמד קודם את המודל לפרק משימות בצורה הגיונית ומסודרת לפני שניגשים לבחירת פעולות בפועל. לשם כך השתמשו בכ־76.7K דוגמאות ממקורות כמו מדריכי עזרה, WikiHow ושאילתות היסטוריות, שעברו ניקוי, עיבוד והבשלה כדי להבטיח עקביות ואיכות.</w:t>
+        <w:t>חשיבה שטחית: בעיות רבות הן וריאציות על נושא מוכר, הניתנות לפתרון על ידי זיהוי תבנית ויישום אלגוריתם סטנדרטי. זה בוחן את "אוצר המילים האלגוריתמי" של המודל, לא את יכולת החשיבה שלו.</w:t>
       </w:r>
     </w:p>
     <w:p>
@@ -71,7 +81,7 @@
         <w:pStyle w:val="Normal"/>
       </w:pPr>
       <w:r>
-        <w:t>ב־LAM2 המיקוד עבר ל־State→Action, חיקוי מסלולי הצלחה של (GPT-4o (𝑠ₜ→𝑎ₜ. כאן כל דוגמה מייצגת מצב נוכחי (UI state) כפי שנקלט על־ידי ה־agent שזה רשימת בקרים (Controls) עם סוג, כותרת ואינדקס בצירוף טקסט המשימה, והפעולה המדויקת שבוצעה בפועל: בחירת הבקר הנכון, סוג הפעולה והפרמטרים. את מסלולי ההצלחה יצרו מתוך מאגר ה־Task→Plan של LAM1, תוך הפיכת הצעדים הכלליים לפקודות ממוקדות על רכיבים אמיתיים ב־Word, הרצה ובדיקה בסביבה החיה, וסינון לפי הצלחה בפועל. גם שלב זה אומן ב־SFT, כשהדאהטסט הכיל בסופו של דבר 2,192 מסלולים מוצלחים (trajectories) ששימשו כבסיס לאימון.</w:t>
+        <w:t>"קביים" של דאטה האימון: קיימת סבירות גבוהה שפתרונות לבעיות פופולריות רבות מסתתרים אי שם בתוך נתוני האימון (training data) של המודל, מה שמקשה על הערכת יכולת פתרון בעיות אמיתית ומקורית.</w:t>
       </w:r>
     </w:p>
     <w:p>
@@ -79,7 +89,7 @@
         <w:pStyle w:val="Normal"/>
       </w:pPr>
       <w:r>
-        <w:t>ב־LAM3 המשיכו ב־SFT על (State→Action (𝑠ₜ→𝑎ₜ, אך בשלב זה יישמו Self-Boosting: לקחו מסלולי כישלון של GPT-4o, נתנו למודל שנאמן ב־LAM2 לנסות שוב, ואספו את ההצלחות החדשות שיצר. כך נוצר דאטה נוסף ואיכותי ללא אנוטציה ידנית, שהרחיב את כיסוי המודל גם על מקרים קשים יותר.</w:t>
+        <w:t>אתגר ה-FormulaOne: סוג חדש של בנצ'מארק</w:t>
       </w:r>
     </w:p>
     <w:p>
@@ -87,7 +97,7 @@
         <w:pStyle w:val="Normal"/>
       </w:pPr>
       <w:r>
-        <w:t>ב־LAM4 עברו משלב ה־SFT ל־RL, וביצעו Offline PPO המונחה על־ידי Reward Model. את ה־Reward Model בנו על בסיס LAM3, בתוספת שכבה שמחזירה ציון הצלחה לכל פעולה, כשהמודל אומן ב־LoRA על מסלולי הצלחה וכישלון. לצורך האימון, כל צעד במסלול מוצלח קיבל ציון +1 וכל צעד במסלול כושל קיבל ציון −1, וה־RM אומן עם MSE כדי לחזות את הציון הזה.</w:t>
+        <w:t>כאן FormulaOne נכנס לתמונה. זה לא רק דאטהסט חדש; זו פילוסופיית הערכה חדשה המטרה היא למדוד את עומק החשיבה הנדרש כדי להמציא אלגוריתם חדש מאפס.</w:t>
       </w:r>
     </w:p>
     <w:p>
@@ -95,7 +105,7 @@
         <w:pStyle w:val="Normal"/>
       </w:pPr>
       <w:r>
-        <w:t>עם RM מוכן, השתמשו בו כדי לאמן את LAM4 ב־Offline PPO, כשההתמקדות הייתה דווקא על 1,788 מסלולי הכישלון שנאספו ב־LAM3 – במטרה “ללמוד מהטעויות”. כאן הפורמט הוא (𝑠ₜ, 𝑟ₜ)→𝑎ₜ, כאשר ה־RM מספק את ה־𝑟ₜ, והמודל לומד לשפר את בחירת הפעולות מעבר למה שנלמד בחיקוי ישיר.</w:t>
+        <w:t>החוקרים משיגים זאת באמצעות גישה "מתמטית" ומתוחכמת, הממנפת מושגים מתחום הסיבוכיות הפרמטרית (parameterized complexity) ותורת הגרפים (graph theory) כדי לייצר בעיות עם שיפוע קושי מבוקר ומדויק. אחד הכלים המתמטיים המרכזיים שהם משתמשים בו הוא רוחב-עץ (treewidth) של הפתרון, מדד לכמה גרף הוא "דמוי-עץ". בעיות עם treewidth נמוך ניתנות לרוב לפתרון באמצעות תכנות דינאמי, אך ככל שה-treewidth עולה, היצירתיות האלגוריתמית הנדרשת נוסקת.</w:t>
       </w:r>
     </w:p>
     <w:p>
@@ -103,7 +113,7 @@
         <w:pStyle w:val="Normal"/>
       </w:pPr>
       <w:r>
-        <w:t>לאורך המאמר מוצגות שלוש מדידות: תכנון (Planning), פעולות אופליין (Offline Eval) והרצות חיות (Online Eval). בשני הראשונים נבדקו הצלחות ברמת תכנון המשימה והצעדים, וכן דיוקים בבחירת אובייקט ופעולה, והמודלים התקדמו בהדרגה מרמה תחרותית ועד שיפורים עקביים. בשלב השלישי – ההרצות בסביבת Windows ו־Word – נמצא כי LAM טקסטואלי בלבד היה תחרותי מול GPT-4o, ואף עקף אותו בחלק מהמדדים כשהשוו קונפיגורציות טקסטואליות בלבד. לעומת זאת, כאשר ל־GPT-4o נוספה גם יכולת vision, שיעורי ההצלחה היו גבוהים יותר, אך המחיר היה ירידה במהירות וביעילות.</w:t>
+        <w:t>זה מאפשר להם ליצור בעיות שנראות פשוטות באופן מטעה על פני השטח, אך דורשות תובנה עמוקה ולא מובנת מאליה. הם מכוונים לבעיות שבהן "הפתרון הוא תוכנית פשוטה לכתיבה, אך הדרך לגילוי התוכנית הזו היא מורכבת ומסועפת".</w:t>
       </w:r>
     </w:p>
     <w:p>
@@ -111,7 +121,15 @@
         <w:pStyle w:val="Normal"/>
       </w:pPr>
       <w:r>
-        <w:t>אנו מניחים שככל ש־agents יהפכו ליותר נפוצים ובעלי יכולות, נראה עוד ועוד עבודות בסגנון הזה – כאלה שמחברות מודלים לסביבות אמיתיות ומבצעות אימון עם דאטה ייעודי ואדפטציה למשימות, לא בטוח שאימון LAM בשלושה שלבי SFT ואחריהם שלב RL יחיד הוא המתכון האופטימלי, אבל הכיוון של להפוך LLM ים ליותר ממוקדי־משימה, עם אימון מובנה ומותאם־דומיין, הוא צעד מתבקש בעידן שבו יותר ויותר agents יפעלו בעולם האמיתי.</w:t>
+        <w:t>כדי להגדיר זאת באופן פורמלי, הצוות משתמש ב-לוגיקה מסדר שני מונודית (MSO). זוהי מסגרת לוגית חזקה המאפשרת להם להגדיר תכונות של גרפים ולייצר באופן אוטומטי סט עצום ומגוון של בעיות. באופן קריטי, תהליך יצירת הדאטה הסינתטי הזה מבטיח שהבעיות הן חדשות ואינן מופיעות בשום דאטה אימון, מה שמאלץ את המודלים לחשוב מהעקרונות הראשונים.</w:t>
+      </w:r>
+    </w:p>
+    <w:p>
+      <w:pPr>
+        <w:pStyle w:val="Heading3"/>
+      </w:pPr>
+      <w:r>
+        <w:t>התוצאות המפכחות והדרך קדימה</w:t>
       </w:r>
     </w:p>
     <w:p>
@@ -119,7 +137,7 @@
         <w:pStyle w:val="Normal"/>
       </w:pPr>
       <w:r>
-        <w:t>https://arxiv.org/pdf/2412.10047</w:t>
+        <w:t>ממצאי המאמר הם קריאת השכמה. בעוד שמודלים החזקים ביותר כרגע כמו GPT-4 ו-Claude 3 Opus (סליחה gpt5) מראים יכולות מסוימות, ביצועיהם על בעיות FormulaOne נמוכים משמעותית מאשר על בנצ'מארקים מסורתיים. זה מדגים באופן חד את הפער בין התאמת תבניות לחשיבה עמוקה ואמיתית. המודלים מתקשים בדיוק בנקודה שבה נדרש גילוי אלגוריתמי יצירתי ורב-שלבי.</w:t>
       </w:r>
     </w:p>
     <w:p>
@@ -127,7 +145,39 @@
         <w:pStyle w:val="Normal"/>
       </w:pPr>
       <w:r>
-        <w:t>לאלף את החיה: הטרנספורמרים סוף סוף תחת שליטה מתמטית.</w:t>
+        <w:t>זוהי התובנה החדה וההוליסטית מ-FormulaOne. זה לא עוד Leaderboard שצריך לטפס בו; זהו כלי אבחוני שחושף את המגבלות הנוכחיות של ה-LLMs שלנו. המאמר מציע שפשוט להגדיל ארכיטקטורות קיימות ודאטה אימון אולי לא יספיק כדי לגשר על התהום ל-AGI. עלינו להתמקד בארכיטקטורות ובשיטות אימון המטפחות פתרון בעיות יצירתי ואמיתי.</w:t>
+      </w:r>
+    </w:p>
+    <w:p>
+      <w:pPr>
+        <w:pStyle w:val="Normal"/>
+      </w:pPr>
+      <w:r>
+        <w:t>FormulaOne מספק נתיב קונקרטי ומבוסס מתמטית למדוד את ההתקדמות שלנו. הוא מאתגר את קהילת ה-AI לצאת מאזור הנוחות של בעיות מוכרות ולהתחיל להתמודד עם האתגר הקשה הרבה יותר, והחשוב הרבה יותר, של ללמד את המודלים שלנו איך לחשוב. המירוץ החל.</w:t>
+      </w:r>
+    </w:p>
+    <w:p>
+      <w:pPr>
+        <w:pStyle w:val="Normal"/>
+      </w:pPr>
+      <w:r>
+        <w:t>וכמו שאמרתי כבר לכמה אנשים לדעתי העתיד הוא לא מודלים חכמים בצורה מטורפת אלא המודלים שיודעים להפעיל כלים בצורה מטורפת</w:t>
+      </w:r>
+    </w:p>
+    <w:p>
+      <w:pPr>
+        <w:pStyle w:val="Normal"/>
+      </w:pPr>
+      <w:r>
+        <w:t>https://arxiv.org/abs/2507.13337</w:t>
+      </w:r>
+    </w:p>
+    <w:p>
+      <w:pPr>
+        <w:pStyle w:val="Normal"/>
+      </w:pPr>
+      <w:r>
+        <w:t>מעבר למילים: למה Large Action Models הם הצעד האמיתי אל AI שפועל בעולם</w:t>
       </w:r>
     </w:p>
     <w:sectPr>
